--- a/praticaweb/modelli/lettera sospensiva cila.docx
+++ b/praticaweb/modelli/lettera sospensiva cila.docx
@@ -1,6 +1,6 @@
 
 <file path=word/document.xml><?xml version="1.0" encoding="utf-8"?>
-<w:document xmlns:o="urn:schemas-microsoft-com:office:office" xmlns:r="http://schemas.openxmlformats.org/officeDocument/2006/relationships" xmlns:v="urn:schemas-microsoft-com:vml" xmlns:w="http://schemas.openxmlformats.org/wordprocessingml/2006/main" xmlns:w10="urn:schemas-microsoft-com:office:word" xmlns:wp="http://schemas.openxmlformats.org/drawingml/2006/wordprocessingDrawing">
+<w:document xmlns:o="urn:schemas-microsoft-com:office:office" xmlns:r="http://schemas.openxmlformats.org/officeDocument/2006/relationships" xmlns:v="urn:schemas-microsoft-com:vml" xmlns:w="http://schemas.openxmlformats.org/wordprocessingml/2006/main" xmlns:w10="urn:schemas-microsoft-com:office:word" xmlns:wp="http://schemas.openxmlformats.org/drawingml/2006/wordprocessingDrawing" xmlns:wps="http://schemas.microsoft.com/office/word/2010/wordprocessingShape" xmlns:wpg="http://schemas.microsoft.com/office/word/2010/wordprocessingGroup" xmlns:mc="http://schemas.openxmlformats.org/markup-compatibility/2006" xmlns:wp14="http://schemas.microsoft.com/office/word/2010/wordprocessingDrawing" xmlns:w14="http://schemas.microsoft.com/office/word/2010/wordml" mc:Ignorable="w14 wp14">
   <w:background w:color="FFFFFF"/>
   <w:body>
     <w:p>
@@ -10,6 +10,7 @@
         <w:jc w:val="center"/>
         <w:rPr>
           <w:b/>
+          <w:b/>
           <w:bCs/>
           <w:sz w:val="28"/>
           <w:szCs w:val="28"/>
@@ -22,9 +23,8 @@
           <w:sz w:val="28"/>
           <w:szCs w:val="28"/>
         </w:rPr>
-        <w:t>CITTA' DI IMPERIA</w:t>
         <w:drawing>
-          <wp:anchor behindDoc="0" distT="0" distB="0" distL="0" distR="0" simplePos="0" locked="0" layoutInCell="1" allowOverlap="1" relativeHeight="0">
+          <wp:anchor behindDoc="0" distT="0" distB="0" distL="0" distR="0" simplePos="0" locked="0" layoutInCell="1" allowOverlap="1" relativeHeight="2">
             <wp:simplePos x="0" y="0"/>
             <wp:positionH relativeFrom="column">
               <wp:posOffset>1069340</wp:posOffset>
@@ -35,7 +35,7 @@
             <wp:extent cx="705485" cy="1002030"/>
             <wp:effectExtent l="0" t="0" r="0" b="0"/>
             <wp:wrapTopAndBottom/>
-            <wp:docPr id="0" name="Picture" descr=""/>
+            <wp:docPr id="1" name="Picture" descr=""/>
             <wp:cNvGraphicFramePr>
               <a:graphicFrameLocks xmlns:a="http://schemas.openxmlformats.org/drawingml/2006/main" noChangeAspect="1"/>
             </wp:cNvGraphicFramePr>
@@ -43,7 +43,7 @@
               <a:graphicData uri="http://schemas.openxmlformats.org/drawingml/2006/picture">
                 <pic:pic xmlns:pic="http://schemas.openxmlformats.org/drawingml/2006/picture">
                   <pic:nvPicPr>
-                    <pic:cNvPr id="0" name="Picture" descr=""/>
+                    <pic:cNvPr id="1" name="Picture" descr=""/>
                     <pic:cNvPicPr>
                       <a:picLocks noChangeAspect="1" noChangeArrowheads="1"/>
                     </pic:cNvPicPr>
@@ -62,13 +62,6 @@
                     <a:prstGeom prst="rect">
                       <a:avLst/>
                     </a:prstGeom>
-                    <a:noFill/>
-                    <a:ln w="9525">
-                      <a:noFill/>
-                      <a:miter lim="800000"/>
-                      <a:headEnd/>
-                      <a:tailEnd/>
-                    </a:ln>
                   </pic:spPr>
                 </pic:pic>
               </a:graphicData>
@@ -76,6 +69,15 @@
           </wp:anchor>
         </w:drawing>
       </w:r>
+      <w:r>
+        <w:rPr>
+          <w:b/>
+          <w:bCs/>
+          <w:sz w:val="28"/>
+          <w:szCs w:val="28"/>
+        </w:rPr>
+        <w:t>CITTA' DI IMPERIA</w:t>
+      </w:r>
     </w:p>
     <w:p>
       <w:pPr>
@@ -98,7 +100,7 @@
       </w:pPr>
       <w:r>
         <w:rPr/>
-        <w:t>LAVORI PUBBLICI – AMBIENTE</w:t>
+        <w:t>LAVORI PUBBLICI</w:t>
       </w:r>
     </w:p>
     <w:p>
@@ -134,16 +136,10 @@
     </w:p>
     <w:tbl>
       <w:tblPr>
+        <w:tblW w:w="9584" w:type="dxa"/>
         <w:jc w:val="left"/>
         <w:tblInd w:w="106" w:type="dxa"/>
-        <w:tblBorders>
-          <w:top w:val="nil"/>
-          <w:left w:val="nil"/>
-          <w:bottom w:val="nil"/>
-          <w:insideH w:val="nil"/>
-          <w:right w:val="nil"/>
-          <w:insideV w:val="nil"/>
-        </w:tblBorders>
+        <w:tblBorders/>
         <w:tblCellMar>
           <w:top w:w="55" w:type="dxa"/>
           <w:left w:w="55" w:type="dxa"/>
@@ -152,24 +148,15 @@
         </w:tblCellMar>
       </w:tblPr>
       <w:tblGrid>
-        <w:gridCol w:w="4484"/>
+        <w:gridCol w:w="4483"/>
         <w:gridCol w:w="5100"/>
       </w:tblGrid>
       <w:tr>
-        <w:trPr>
-          <w:cantSplit w:val="false"/>
-        </w:trPr>
+        <w:trPr/>
         <w:tc>
           <w:tcPr>
-            <w:tcW w:w="4484" w:type="dxa"/>
-            <w:tcBorders>
-              <w:top w:val="nil"/>
-              <w:left w:val="nil"/>
-              <w:bottom w:val="nil"/>
-              <w:insideH w:val="nil"/>
-              <w:right w:val="nil"/>
-              <w:insideV w:val="nil"/>
-            </w:tcBorders>
+            <w:tcW w:w="4483" w:type="dxa"/>
+            <w:tcBorders/>
             <w:shd w:fill="FFFFFF" w:val="clear"/>
           </w:tcPr>
           <w:p>
@@ -186,12 +173,7 @@
           <w:p>
             <w:pPr>
               <w:pStyle w:val="Contenutocornice"/>
-              <w:pBdr>
-                <w:top w:val="nil"/>
-                <w:left w:val="nil"/>
-                <w:bottom w:val="nil"/>
-                <w:right w:val="nil"/>
-              </w:pBdr>
+              <w:pBdr/>
               <w:jc w:val="left"/>
               <w:rPr/>
             </w:pPr>
@@ -203,12 +185,7 @@
           <w:p>
             <w:pPr>
               <w:pStyle w:val="Contenutocornice"/>
-              <w:pBdr>
-                <w:top w:val="nil"/>
-                <w:left w:val="nil"/>
-                <w:bottom w:val="nil"/>
-                <w:right w:val="nil"/>
-              </w:pBdr>
+              <w:pBdr/>
               <w:spacing w:before="0" w:after="120"/>
               <w:jc w:val="left"/>
               <w:rPr/>
@@ -221,28 +198,15 @@
         <w:tc>
           <w:tcPr>
             <w:tcW w:w="5100" w:type="dxa"/>
-            <w:tcBorders>
-              <w:top w:val="nil"/>
-              <w:left w:val="nil"/>
-              <w:bottom w:val="nil"/>
-              <w:insideH w:val="nil"/>
-              <w:right w:val="nil"/>
-              <w:insideV w:val="nil"/>
-            </w:tcBorders>
+            <w:tcBorders/>
             <w:shd w:fill="FFFFFF" w:val="clear"/>
           </w:tcPr>
           <w:tbl>
             <w:tblPr>
+              <w:tblW w:w="4990" w:type="dxa"/>
               <w:jc w:val="left"/>
               <w:tblInd w:w="0" w:type="dxa"/>
-              <w:tblBorders>
-                <w:top w:val="nil"/>
-                <w:left w:val="nil"/>
-                <w:bottom w:val="nil"/>
-                <w:insideH w:val="nil"/>
-                <w:right w:val="nil"/>
-                <w:insideV w:val="nil"/>
-              </w:tblBorders>
+              <w:tblBorders/>
               <w:tblCellMar>
                 <w:top w:w="55" w:type="dxa"/>
                 <w:left w:w="55" w:type="dxa"/>
@@ -254,20 +218,11 @@
               <w:gridCol w:w="4990"/>
             </w:tblGrid>
             <w:tr>
-              <w:trPr>
-                <w:cantSplit w:val="false"/>
-              </w:trPr>
+              <w:trPr/>
               <w:tc>
                 <w:tcPr>
                   <w:tcW w:w="4990" w:type="dxa"/>
-                  <w:tcBorders>
-                    <w:top w:val="nil"/>
-                    <w:left w:val="nil"/>
-                    <w:bottom w:val="nil"/>
-                    <w:insideH w:val="nil"/>
-                    <w:right w:val="nil"/>
-                    <w:insideV w:val="nil"/>
-                  </w:tcBorders>
+                  <w:tcBorders/>
                   <w:shd w:fill="FFFFFF" w:val="clear"/>
                 </w:tcPr>
                 <w:p>
@@ -338,6 +293,7 @@
         <w:rPr>
           <w:rFonts w:cs="Times New Roman"/>
           <w:b/>
+          <w:b/>
           <w:bCs/>
           <w:color w:val="000000"/>
         </w:rPr>
@@ -463,6 +419,7 @@
         <w:jc w:val="both"/>
         <w:rPr>
           <w:b/>
+          <w:b/>
           <w:bCs/>
         </w:rPr>
       </w:pPr>
@@ -525,16 +482,10 @@
     </w:p>
     <w:tbl>
       <w:tblPr>
+        <w:tblW w:w="9777" w:type="dxa"/>
         <w:jc w:val="left"/>
         <w:tblInd w:w="0" w:type="dxa"/>
-        <w:tblBorders>
-          <w:top w:val="nil"/>
-          <w:left w:val="nil"/>
-          <w:bottom w:val="nil"/>
-          <w:insideH w:val="nil"/>
-          <w:right w:val="nil"/>
-          <w:insideV w:val="nil"/>
-        </w:tblBorders>
+        <w:tblBorders/>
         <w:tblCellMar>
           <w:top w:w="0" w:type="dxa"/>
           <w:left w:w="108" w:type="dxa"/>
@@ -544,23 +495,14 @@
       </w:tblPr>
       <w:tblGrid>
         <w:gridCol w:w="4502"/>
-        <w:gridCol w:w="5275"/>
+        <w:gridCol w:w="5274"/>
       </w:tblGrid>
       <w:tr>
-        <w:trPr>
-          <w:cantSplit w:val="false"/>
-        </w:trPr>
+        <w:trPr/>
         <w:tc>
           <w:tcPr>
             <w:tcW w:w="4502" w:type="dxa"/>
-            <w:tcBorders>
-              <w:top w:val="nil"/>
-              <w:left w:val="nil"/>
-              <w:bottom w:val="nil"/>
-              <w:insideH w:val="nil"/>
-              <w:right w:val="nil"/>
-              <w:insideV w:val="nil"/>
-            </w:tcBorders>
+            <w:tcBorders/>
             <w:shd w:fill="auto" w:val="clear"/>
           </w:tcPr>
           <w:p>
@@ -577,15 +519,8 @@
         </w:tc>
         <w:tc>
           <w:tcPr>
-            <w:tcW w:w="5275" w:type="dxa"/>
-            <w:tcBorders>
-              <w:top w:val="nil"/>
-              <w:left w:val="nil"/>
-              <w:bottom w:val="nil"/>
-              <w:insideH w:val="nil"/>
-              <w:right w:val="nil"/>
-              <w:insideV w:val="nil"/>
-            </w:tcBorders>
+            <w:tcW w:w="5274" w:type="dxa"/>
+            <w:tcBorders/>
             <w:shd w:fill="auto" w:val="clear"/>
           </w:tcPr>
           <w:p>
@@ -595,6 +530,8 @@
               <w:jc w:val="center"/>
               <w:rPr>
                 <w:b/>
+                <w:b/>
+                <w:i/>
                 <w:i/>
               </w:rPr>
             </w:pPr>
@@ -613,6 +550,8 @@
               <w:jc w:val="center"/>
               <w:rPr>
                 <w:b/>
+                <w:b/>
+                <w:i/>
                 <w:i/>
               </w:rPr>
             </w:pPr>
@@ -632,6 +571,8 @@
               <w:jc w:val="center"/>
               <w:rPr>
                 <w:b/>
+                <w:b/>
+                <w:i/>
                 <w:i/>
               </w:rPr>
             </w:pPr>
@@ -715,13 +656,7 @@
         <w:widowControl/>
         <w:spacing w:before="0" w:after="120"/>
         <w:jc w:val="center"/>
-        <w:rPr>
-          <w:rStyle w:val="Strong"/>
-          <w:rFonts w:cs="Times New Roman"/>
-          <w:b w:val="false"/>
-          <w:color w:val="000000"/>
-          <w:sz w:val="16"/>
-        </w:rPr>
+        <w:rPr/>
       </w:pPr>
       <w:r>
         <w:rPr>
@@ -748,7 +683,7 @@
 </file>
 
 <file path=word/styles.xml><?xml version="1.0" encoding="utf-8"?>
-<w:styles xmlns:w="http://schemas.openxmlformats.org/wordprocessingml/2006/main">
+<w:styles xmlns:w="http://schemas.openxmlformats.org/wordprocessingml/2006/main" xmlns:w14="http://schemas.microsoft.com/office/word/2010/wordml" xmlns:mc="http://schemas.openxmlformats.org/markup-compatibility/2006" mc:Ignorable="w14">
   <w:docDefaults>
     <w:rPrDefault>
       <w:rPr>
@@ -760,144 +695,144 @@
       <w:pPr/>
     </w:pPrDefault>
   </w:docDefaults>
-  <w:latentStyles w:count="267" w:defQFormat="0" w:defUnhideWhenUsed="1" w:defSemiHidden="1" w:defUIPriority="99" w:defLockedState="0">
-    <w:lsdException w:qFormat="1" w:semiHidden="0" w:uiPriority="0" w:unhideWhenUsed="0" w:name="Normal"/>
-    <w:lsdException w:qFormat="1" w:semiHidden="0" w:uiPriority="9" w:unhideWhenUsed="0" w:name="heading 1"/>
-    <w:lsdException w:qFormat="1" w:uiPriority="9" w:name="heading 2"/>
-    <w:lsdException w:qFormat="1" w:uiPriority="9" w:name="heading 3"/>
-    <w:lsdException w:qFormat="1" w:uiPriority="9" w:name="heading 4"/>
-    <w:lsdException w:qFormat="1" w:uiPriority="9" w:name="heading 5"/>
-    <w:lsdException w:qFormat="1" w:uiPriority="9" w:name="heading 6"/>
-    <w:lsdException w:qFormat="1" w:uiPriority="9" w:name="heading 7"/>
-    <w:lsdException w:qFormat="1" w:uiPriority="9" w:name="heading 8"/>
-    <w:lsdException w:qFormat="1" w:uiPriority="9" w:name="heading 9"/>
-    <w:lsdException w:uiPriority="39" w:name="toc 1"/>
-    <w:lsdException w:uiPriority="39" w:name="toc 2"/>
-    <w:lsdException w:uiPriority="39" w:name="toc 3"/>
-    <w:lsdException w:uiPriority="39" w:name="toc 4"/>
-    <w:lsdException w:uiPriority="39" w:name="toc 5"/>
-    <w:lsdException w:uiPriority="39" w:name="toc 6"/>
-    <w:lsdException w:uiPriority="39" w:name="toc 7"/>
-    <w:lsdException w:uiPriority="39" w:name="toc 8"/>
-    <w:lsdException w:uiPriority="39" w:name="toc 9"/>
-    <w:lsdException w:qFormat="1" w:uiPriority="35" w:name="caption"/>
-    <w:lsdException w:qFormat="1" w:semiHidden="0" w:uiPriority="10" w:unhideWhenUsed="0" w:name="Title"/>
-    <w:lsdException w:uiPriority="1" w:name="Default Paragraph Font"/>
-    <w:lsdException w:qFormat="1" w:semiHidden="0" w:uiPriority="11" w:unhideWhenUsed="0" w:name="Subtitle"/>
-    <w:lsdException w:qFormat="1" w:semiHidden="0" w:uiPriority="22" w:unhideWhenUsed="0" w:name="Strong"/>
-    <w:lsdException w:qFormat="1" w:semiHidden="0" w:uiPriority="20" w:unhideWhenUsed="0" w:name="Emphasis"/>
-    <w:lsdException w:semiHidden="0" w:uiPriority="59" w:unhideWhenUsed="0" w:name="Table Grid"/>
-    <w:lsdException w:unhideWhenUsed="0" w:name="Placeholder Text"/>
-    <w:lsdException w:qFormat="1" w:semiHidden="0" w:uiPriority="1" w:unhideWhenUsed="0" w:name="No Spacing"/>
-    <w:lsdException w:semiHidden="0" w:uiPriority="60" w:unhideWhenUsed="0" w:name="Light Shading"/>
-    <w:lsdException w:semiHidden="0" w:uiPriority="61" w:unhideWhenUsed="0" w:name="Light List"/>
-    <w:lsdException w:semiHidden="0" w:uiPriority="62" w:unhideWhenUsed="0" w:name="Light Grid"/>
-    <w:lsdException w:semiHidden="0" w:uiPriority="63" w:unhideWhenUsed="0" w:name="Medium Shading 1"/>
-    <w:lsdException w:semiHidden="0" w:uiPriority="64" w:unhideWhenUsed="0" w:name="Medium Shading 2"/>
-    <w:lsdException w:semiHidden="0" w:uiPriority="65" w:unhideWhenUsed="0" w:name="Medium List 1"/>
-    <w:lsdException w:semiHidden="0" w:uiPriority="66" w:unhideWhenUsed="0" w:name="Medium List 2"/>
-    <w:lsdException w:semiHidden="0" w:uiPriority="67" w:unhideWhenUsed="0" w:name="Medium Grid 1"/>
-    <w:lsdException w:semiHidden="0" w:uiPriority="68" w:unhideWhenUsed="0" w:name="Medium Grid 2"/>
-    <w:lsdException w:semiHidden="0" w:uiPriority="69" w:unhideWhenUsed="0" w:name="Medium Grid 3"/>
-    <w:lsdException w:semiHidden="0" w:uiPriority="70" w:unhideWhenUsed="0" w:name="Dark List"/>
-    <w:lsdException w:semiHidden="0" w:uiPriority="71" w:unhideWhenUsed="0" w:name="Colorful Shading"/>
-    <w:lsdException w:semiHidden="0" w:uiPriority="72" w:unhideWhenUsed="0" w:name="Colorful List"/>
-    <w:lsdException w:semiHidden="0" w:uiPriority="73" w:unhideWhenUsed="0" w:name="Colorful Grid"/>
-    <w:lsdException w:semiHidden="0" w:uiPriority="60" w:unhideWhenUsed="0" w:name="Light Shading Accent 1"/>
-    <w:lsdException w:semiHidden="0" w:uiPriority="61" w:unhideWhenUsed="0" w:name="Light List Accent 1"/>
-    <w:lsdException w:semiHidden="0" w:uiPriority="62" w:unhideWhenUsed="0" w:name="Light Grid Accent 1"/>
-    <w:lsdException w:semiHidden="0" w:uiPriority="63" w:unhideWhenUsed="0" w:name="Medium Shading 1 Accent 1"/>
-    <w:lsdException w:semiHidden="0" w:uiPriority="64" w:unhideWhenUsed="0" w:name="Medium Shading 2 Accent 1"/>
-    <w:lsdException w:semiHidden="0" w:uiPriority="65" w:unhideWhenUsed="0" w:name="Medium List 1 Accent 1"/>
-    <w:lsdException w:unhideWhenUsed="0" w:name="Revision"/>
-    <w:lsdException w:qFormat="1" w:semiHidden="0" w:uiPriority="34" w:unhideWhenUsed="0" w:name="List Paragraph"/>
-    <w:lsdException w:qFormat="1" w:semiHidden="0" w:uiPriority="29" w:unhideWhenUsed="0" w:name="Quote"/>
-    <w:lsdException w:qFormat="1" w:semiHidden="0" w:uiPriority="30" w:unhideWhenUsed="0" w:name="Intense Quote"/>
-    <w:lsdException w:semiHidden="0" w:uiPriority="66" w:unhideWhenUsed="0" w:name="Medium List 2 Accent 1"/>
-    <w:lsdException w:semiHidden="0" w:uiPriority="67" w:unhideWhenUsed="0" w:name="Medium Grid 1 Accent 1"/>
-    <w:lsdException w:semiHidden="0" w:uiPriority="68" w:unhideWhenUsed="0" w:name="Medium Grid 2 Accent 1"/>
-    <w:lsdException w:semiHidden="0" w:uiPriority="69" w:unhideWhenUsed="0" w:name="Medium Grid 3 Accent 1"/>
-    <w:lsdException w:semiHidden="0" w:uiPriority="70" w:unhideWhenUsed="0" w:name="Dark List Accent 1"/>
-    <w:lsdException w:semiHidden="0" w:uiPriority="71" w:unhideWhenUsed="0" w:name="Colorful Shading Accent 1"/>
-    <w:lsdException w:semiHidden="0" w:uiPriority="72" w:unhideWhenUsed="0" w:name="Colorful List Accent 1"/>
-    <w:lsdException w:semiHidden="0" w:uiPriority="73" w:unhideWhenUsed="0" w:name="Colorful Grid Accent 1"/>
-    <w:lsdException w:semiHidden="0" w:uiPriority="60" w:unhideWhenUsed="0" w:name="Light Shading Accent 2"/>
-    <w:lsdException w:semiHidden="0" w:uiPriority="61" w:unhideWhenUsed="0" w:name="Light List Accent 2"/>
-    <w:lsdException w:semiHidden="0" w:uiPriority="62" w:unhideWhenUsed="0" w:name="Light Grid Accent 2"/>
-    <w:lsdException w:semiHidden="0" w:uiPriority="63" w:unhideWhenUsed="0" w:name="Medium Shading 1 Accent 2"/>
-    <w:lsdException w:semiHidden="0" w:uiPriority="64" w:unhideWhenUsed="0" w:name="Medium Shading 2 Accent 2"/>
-    <w:lsdException w:semiHidden="0" w:uiPriority="65" w:unhideWhenUsed="0" w:name="Medium List 1 Accent 2"/>
-    <w:lsdException w:semiHidden="0" w:uiPriority="66" w:unhideWhenUsed="0" w:name="Medium List 2 Accent 2"/>
-    <w:lsdException w:semiHidden="0" w:uiPriority="67" w:unhideWhenUsed="0" w:name="Medium Grid 1 Accent 2"/>
-    <w:lsdException w:semiHidden="0" w:uiPriority="68" w:unhideWhenUsed="0" w:name="Medium Grid 2 Accent 2"/>
-    <w:lsdException w:semiHidden="0" w:uiPriority="69" w:unhideWhenUsed="0" w:name="Medium Grid 3 Accent 2"/>
-    <w:lsdException w:semiHidden="0" w:uiPriority="70" w:unhideWhenUsed="0" w:name="Dark List Accent 2"/>
-    <w:lsdException w:semiHidden="0" w:uiPriority="71" w:unhideWhenUsed="0" w:name="Colorful Shading Accent 2"/>
-    <w:lsdException w:semiHidden="0" w:uiPriority="72" w:unhideWhenUsed="0" w:name="Colorful List Accent 2"/>
-    <w:lsdException w:semiHidden="0" w:uiPriority="73" w:unhideWhenUsed="0" w:name="Colorful Grid Accent 2"/>
-    <w:lsdException w:semiHidden="0" w:uiPriority="60" w:unhideWhenUsed="0" w:name="Light Shading Accent 3"/>
-    <w:lsdException w:semiHidden="0" w:uiPriority="61" w:unhideWhenUsed="0" w:name="Light List Accent 3"/>
-    <w:lsdException w:semiHidden="0" w:uiPriority="62" w:unhideWhenUsed="0" w:name="Light Grid Accent 3"/>
-    <w:lsdException w:semiHidden="0" w:uiPriority="63" w:unhideWhenUsed="0" w:name="Medium Shading 1 Accent 3"/>
-    <w:lsdException w:semiHidden="0" w:uiPriority="64" w:unhideWhenUsed="0" w:name="Medium Shading 2 Accent 3"/>
-    <w:lsdException w:semiHidden="0" w:uiPriority="65" w:unhideWhenUsed="0" w:name="Medium List 1 Accent 3"/>
-    <w:lsdException w:semiHidden="0" w:uiPriority="66" w:unhideWhenUsed="0" w:name="Medium List 2 Accent 3"/>
-    <w:lsdException w:semiHidden="0" w:uiPriority="67" w:unhideWhenUsed="0" w:name="Medium Grid 1 Accent 3"/>
-    <w:lsdException w:semiHidden="0" w:uiPriority="68" w:unhideWhenUsed="0" w:name="Medium Grid 2 Accent 3"/>
-    <w:lsdException w:semiHidden="0" w:uiPriority="69" w:unhideWhenUsed="0" w:name="Medium Grid 3 Accent 3"/>
-    <w:lsdException w:semiHidden="0" w:uiPriority="70" w:unhideWhenUsed="0" w:name="Dark List Accent 3"/>
-    <w:lsdException w:semiHidden="0" w:uiPriority="71" w:unhideWhenUsed="0" w:name="Colorful Shading Accent 3"/>
-    <w:lsdException w:semiHidden="0" w:uiPriority="72" w:unhideWhenUsed="0" w:name="Colorful List Accent 3"/>
-    <w:lsdException w:semiHidden="0" w:uiPriority="73" w:unhideWhenUsed="0" w:name="Colorful Grid Accent 3"/>
-    <w:lsdException w:semiHidden="0" w:uiPriority="60" w:unhideWhenUsed="0" w:name="Light Shading Accent 4"/>
-    <w:lsdException w:semiHidden="0" w:uiPriority="61" w:unhideWhenUsed="0" w:name="Light List Accent 4"/>
-    <w:lsdException w:semiHidden="0" w:uiPriority="62" w:unhideWhenUsed="0" w:name="Light Grid Accent 4"/>
-    <w:lsdException w:semiHidden="0" w:uiPriority="63" w:unhideWhenUsed="0" w:name="Medium Shading 1 Accent 4"/>
-    <w:lsdException w:semiHidden="0" w:uiPriority="64" w:unhideWhenUsed="0" w:name="Medium Shading 2 Accent 4"/>
-    <w:lsdException w:semiHidden="0" w:uiPriority="65" w:unhideWhenUsed="0" w:name="Medium List 1 Accent 4"/>
-    <w:lsdException w:semiHidden="0" w:uiPriority="66" w:unhideWhenUsed="0" w:name="Medium List 2 Accent 4"/>
-    <w:lsdException w:semiHidden="0" w:uiPriority="67" w:unhideWhenUsed="0" w:name="Medium Grid 1 Accent 4"/>
-    <w:lsdException w:semiHidden="0" w:uiPriority="68" w:unhideWhenUsed="0" w:name="Medium Grid 2 Accent 4"/>
-    <w:lsdException w:semiHidden="0" w:uiPriority="69" w:unhideWhenUsed="0" w:name="Medium Grid 3 Accent 4"/>
-    <w:lsdException w:semiHidden="0" w:uiPriority="70" w:unhideWhenUsed="0" w:name="Dark List Accent 4"/>
-    <w:lsdException w:semiHidden="0" w:uiPriority="71" w:unhideWhenUsed="0" w:name="Colorful Shading Accent 4"/>
-    <w:lsdException w:semiHidden="0" w:uiPriority="72" w:unhideWhenUsed="0" w:name="Colorful List Accent 4"/>
-    <w:lsdException w:semiHidden="0" w:uiPriority="73" w:unhideWhenUsed="0" w:name="Colorful Grid Accent 4"/>
-    <w:lsdException w:semiHidden="0" w:uiPriority="60" w:unhideWhenUsed="0" w:name="Light Shading Accent 5"/>
-    <w:lsdException w:semiHidden="0" w:uiPriority="61" w:unhideWhenUsed="0" w:name="Light List Accent 5"/>
-    <w:lsdException w:semiHidden="0" w:uiPriority="62" w:unhideWhenUsed="0" w:name="Light Grid Accent 5"/>
-    <w:lsdException w:semiHidden="0" w:uiPriority="63" w:unhideWhenUsed="0" w:name="Medium Shading 1 Accent 5"/>
-    <w:lsdException w:semiHidden="0" w:uiPriority="64" w:unhideWhenUsed="0" w:name="Medium Shading 2 Accent 5"/>
-    <w:lsdException w:semiHidden="0" w:uiPriority="65" w:unhideWhenUsed="0" w:name="Medium List 1 Accent 5"/>
-    <w:lsdException w:semiHidden="0" w:uiPriority="66" w:unhideWhenUsed="0" w:name="Medium List 2 Accent 5"/>
-    <w:lsdException w:semiHidden="0" w:uiPriority="67" w:unhideWhenUsed="0" w:name="Medium Grid 1 Accent 5"/>
-    <w:lsdException w:semiHidden="0" w:uiPriority="68" w:unhideWhenUsed="0" w:name="Medium Grid 2 Accent 5"/>
-    <w:lsdException w:semiHidden="0" w:uiPriority="69" w:unhideWhenUsed="0" w:name="Medium Grid 3 Accent 5"/>
-    <w:lsdException w:semiHidden="0" w:uiPriority="70" w:unhideWhenUsed="0" w:name="Dark List Accent 5"/>
-    <w:lsdException w:semiHidden="0" w:uiPriority="71" w:unhideWhenUsed="0" w:name="Colorful Shading Accent 5"/>
-    <w:lsdException w:semiHidden="0" w:uiPriority="72" w:unhideWhenUsed="0" w:name="Colorful List Accent 5"/>
-    <w:lsdException w:semiHidden="0" w:uiPriority="73" w:unhideWhenUsed="0" w:name="Colorful Grid Accent 5"/>
-    <w:lsdException w:semiHidden="0" w:uiPriority="60" w:unhideWhenUsed="0" w:name="Light Shading Accent 6"/>
-    <w:lsdException w:semiHidden="0" w:uiPriority="61" w:unhideWhenUsed="0" w:name="Light List Accent 6"/>
-    <w:lsdException w:semiHidden="0" w:uiPriority="62" w:unhideWhenUsed="0" w:name="Light Grid Accent 6"/>
-    <w:lsdException w:semiHidden="0" w:uiPriority="63" w:unhideWhenUsed="0" w:name="Medium Shading 1 Accent 6"/>
-    <w:lsdException w:semiHidden="0" w:uiPriority="64" w:unhideWhenUsed="0" w:name="Medium Shading 2 Accent 6"/>
-    <w:lsdException w:semiHidden="0" w:uiPriority="65" w:unhideWhenUsed="0" w:name="Medium List 1 Accent 6"/>
-    <w:lsdException w:semiHidden="0" w:uiPriority="66" w:unhideWhenUsed="0" w:name="Medium List 2 Accent 6"/>
-    <w:lsdException w:semiHidden="0" w:uiPriority="67" w:unhideWhenUsed="0" w:name="Medium Grid 1 Accent 6"/>
-    <w:lsdException w:semiHidden="0" w:uiPriority="68" w:unhideWhenUsed="0" w:name="Medium Grid 2 Accent 6"/>
-    <w:lsdException w:semiHidden="0" w:uiPriority="69" w:unhideWhenUsed="0" w:name="Medium Grid 3 Accent 6"/>
-    <w:lsdException w:semiHidden="0" w:uiPriority="70" w:unhideWhenUsed="0" w:name="Dark List Accent 6"/>
-    <w:lsdException w:semiHidden="0" w:uiPriority="71" w:unhideWhenUsed="0" w:name="Colorful Shading Accent 6"/>
-    <w:lsdException w:semiHidden="0" w:uiPriority="72" w:unhideWhenUsed="0" w:name="Colorful List Accent 6"/>
-    <w:lsdException w:semiHidden="0" w:uiPriority="73" w:unhideWhenUsed="0" w:name="Colorful Grid Accent 6"/>
-    <w:lsdException w:qFormat="1" w:semiHidden="0" w:uiPriority="19" w:unhideWhenUsed="0" w:name="Subtle Emphasis"/>
-    <w:lsdException w:qFormat="1" w:semiHidden="0" w:uiPriority="21" w:unhideWhenUsed="0" w:name="Intense Emphasis"/>
-    <w:lsdException w:qFormat="1" w:semiHidden="0" w:uiPriority="31" w:unhideWhenUsed="0" w:name="Subtle Reference"/>
-    <w:lsdException w:qFormat="1" w:semiHidden="0" w:uiPriority="32" w:unhideWhenUsed="0" w:name="Intense Reference"/>
-    <w:lsdException w:qFormat="1" w:semiHidden="0" w:uiPriority="33" w:unhideWhenUsed="0" w:name="Book Title"/>
-    <w:lsdException w:uiPriority="37" w:name="Bibliography"/>
-    <w:lsdException w:qFormat="1" w:uiPriority="39" w:name="TOC Heading"/>
+  <w:latentStyles w:defLockedState="0" w:defUIPriority="99" w:defSemiHidden="1" w:defUnhideWhenUsed="1" w:defQFormat="0" w:count="267">
+    <w:lsdException w:name="Normal" w:uiPriority="0" w:semiHidden="0" w:unhideWhenUsed="0" w:qFormat="1"/>
+    <w:lsdException w:name="heading 1" w:uiPriority="9" w:semiHidden="0" w:unhideWhenUsed="0" w:qFormat="1"/>
+    <w:lsdException w:name="heading 2" w:uiPriority="9" w:qFormat="1"/>
+    <w:lsdException w:name="heading 3" w:uiPriority="9" w:qFormat="1"/>
+    <w:lsdException w:name="heading 4" w:uiPriority="9" w:qFormat="1"/>
+    <w:lsdException w:name="heading 5" w:uiPriority="9" w:qFormat="1"/>
+    <w:lsdException w:name="heading 6" w:uiPriority="9" w:qFormat="1"/>
+    <w:lsdException w:name="heading 7" w:uiPriority="9" w:qFormat="1"/>
+    <w:lsdException w:name="heading 8" w:uiPriority="9" w:qFormat="1"/>
+    <w:lsdException w:name="heading 9" w:uiPriority="9" w:qFormat="1"/>
+    <w:lsdException w:name="toc 1" w:uiPriority="39"/>
+    <w:lsdException w:name="toc 2" w:uiPriority="39"/>
+    <w:lsdException w:name="toc 3" w:uiPriority="39"/>
+    <w:lsdException w:name="toc 4" w:uiPriority="39"/>
+    <w:lsdException w:name="toc 5" w:uiPriority="39"/>
+    <w:lsdException w:name="toc 6" w:uiPriority="39"/>
+    <w:lsdException w:name="toc 7" w:uiPriority="39"/>
+    <w:lsdException w:name="toc 8" w:uiPriority="39"/>
+    <w:lsdException w:name="toc 9" w:uiPriority="39"/>
+    <w:lsdException w:name="caption" w:uiPriority="35" w:qFormat="1"/>
+    <w:lsdException w:name="Title" w:uiPriority="10" w:semiHidden="0" w:unhideWhenUsed="0" w:qFormat="1"/>
+    <w:lsdException w:name="Default Paragraph Font" w:uiPriority="1"/>
+    <w:lsdException w:name="Subtitle" w:uiPriority="11" w:semiHidden="0" w:unhideWhenUsed="0" w:qFormat="1"/>
+    <w:lsdException w:name="Strong" w:uiPriority="22" w:semiHidden="0" w:unhideWhenUsed="0" w:qFormat="1"/>
+    <w:lsdException w:name="Emphasis" w:uiPriority="20" w:semiHidden="0" w:unhideWhenUsed="0" w:qFormat="1"/>
+    <w:lsdException w:name="Table Grid" w:uiPriority="59" w:semiHidden="0" w:unhideWhenUsed="0"/>
+    <w:lsdException w:name="Placeholder Text" w:unhideWhenUsed="0"/>
+    <w:lsdException w:name="No Spacing" w:uiPriority="1" w:semiHidden="0" w:unhideWhenUsed="0" w:qFormat="1"/>
+    <w:lsdException w:name="Light Shading" w:uiPriority="60" w:semiHidden="0" w:unhideWhenUsed="0"/>
+    <w:lsdException w:name="Light List" w:uiPriority="61" w:semiHidden="0" w:unhideWhenUsed="0"/>
+    <w:lsdException w:name="Light Grid" w:uiPriority="62" w:semiHidden="0" w:unhideWhenUsed="0"/>
+    <w:lsdException w:name="Medium Shading 1" w:uiPriority="63" w:semiHidden="0" w:unhideWhenUsed="0"/>
+    <w:lsdException w:name="Medium Shading 2" w:uiPriority="64" w:semiHidden="0" w:unhideWhenUsed="0"/>
+    <w:lsdException w:name="Medium List 1" w:uiPriority="65" w:semiHidden="0" w:unhideWhenUsed="0"/>
+    <w:lsdException w:name="Medium List 2" w:uiPriority="66" w:semiHidden="0" w:unhideWhenUsed="0"/>
+    <w:lsdException w:name="Medium Grid 1" w:uiPriority="67" w:semiHidden="0" w:unhideWhenUsed="0"/>
+    <w:lsdException w:name="Medium Grid 2" w:uiPriority="68" w:semiHidden="0" w:unhideWhenUsed="0"/>
+    <w:lsdException w:name="Medium Grid 3" w:uiPriority="69" w:semiHidden="0" w:unhideWhenUsed="0"/>
+    <w:lsdException w:name="Dark List" w:uiPriority="70" w:semiHidden="0" w:unhideWhenUsed="0"/>
+    <w:lsdException w:name="Colorful Shading" w:uiPriority="71" w:semiHidden="0" w:unhideWhenUsed="0"/>
+    <w:lsdException w:name="Colorful List" w:uiPriority="72" w:semiHidden="0" w:unhideWhenUsed="0"/>
+    <w:lsdException w:name="Colorful Grid" w:uiPriority="73" w:semiHidden="0" w:unhideWhenUsed="0"/>
+    <w:lsdException w:name="Light Shading Accent 1" w:uiPriority="60" w:semiHidden="0" w:unhideWhenUsed="0"/>
+    <w:lsdException w:name="Light List Accent 1" w:uiPriority="61" w:semiHidden="0" w:unhideWhenUsed="0"/>
+    <w:lsdException w:name="Light Grid Accent 1" w:uiPriority="62" w:semiHidden="0" w:unhideWhenUsed="0"/>
+    <w:lsdException w:name="Medium Shading 1 Accent 1" w:uiPriority="63" w:semiHidden="0" w:unhideWhenUsed="0"/>
+    <w:lsdException w:name="Medium Shading 2 Accent 1" w:uiPriority="64" w:semiHidden="0" w:unhideWhenUsed="0"/>
+    <w:lsdException w:name="Medium List 1 Accent 1" w:uiPriority="65" w:semiHidden="0" w:unhideWhenUsed="0"/>
+    <w:lsdException w:name="Revision" w:unhideWhenUsed="0"/>
+    <w:lsdException w:name="List Paragraph" w:uiPriority="34" w:semiHidden="0" w:unhideWhenUsed="0" w:qFormat="1"/>
+    <w:lsdException w:name="Quote" w:uiPriority="29" w:semiHidden="0" w:unhideWhenUsed="0" w:qFormat="1"/>
+    <w:lsdException w:name="Intense Quote" w:uiPriority="30" w:semiHidden="0" w:unhideWhenUsed="0" w:qFormat="1"/>
+    <w:lsdException w:name="Medium List 2 Accent 1" w:uiPriority="66" w:semiHidden="0" w:unhideWhenUsed="0"/>
+    <w:lsdException w:name="Medium Grid 1 Accent 1" w:uiPriority="67" w:semiHidden="0" w:unhideWhenUsed="0"/>
+    <w:lsdException w:name="Medium Grid 2 Accent 1" w:uiPriority="68" w:semiHidden="0" w:unhideWhenUsed="0"/>
+    <w:lsdException w:name="Medium Grid 3 Accent 1" w:uiPriority="69" w:semiHidden="0" w:unhideWhenUsed="0"/>
+    <w:lsdException w:name="Dark List Accent 1" w:uiPriority="70" w:semiHidden="0" w:unhideWhenUsed="0"/>
+    <w:lsdException w:name="Colorful Shading Accent 1" w:uiPriority="71" w:semiHidden="0" w:unhideWhenUsed="0"/>
+    <w:lsdException w:name="Colorful List Accent 1" w:uiPriority="72" w:semiHidden="0" w:unhideWhenUsed="0"/>
+    <w:lsdException w:name="Colorful Grid Accent 1" w:uiPriority="73" w:semiHidden="0" w:unhideWhenUsed="0"/>
+    <w:lsdException w:name="Light Shading Accent 2" w:uiPriority="60" w:semiHidden="0" w:unhideWhenUsed="0"/>
+    <w:lsdException w:name="Light List Accent 2" w:uiPriority="61" w:semiHidden="0" w:unhideWhenUsed="0"/>
+    <w:lsdException w:name="Light Grid Accent 2" w:uiPriority="62" w:semiHidden="0" w:unhideWhenUsed="0"/>
+    <w:lsdException w:name="Medium Shading 1 Accent 2" w:uiPriority="63" w:semiHidden="0" w:unhideWhenUsed="0"/>
+    <w:lsdException w:name="Medium Shading 2 Accent 2" w:uiPriority="64" w:semiHidden="0" w:unhideWhenUsed="0"/>
+    <w:lsdException w:name="Medium List 1 Accent 2" w:uiPriority="65" w:semiHidden="0" w:unhideWhenUsed="0"/>
+    <w:lsdException w:name="Medium List 2 Accent 2" w:uiPriority="66" w:semiHidden="0" w:unhideWhenUsed="0"/>
+    <w:lsdException w:name="Medium Grid 1 Accent 2" w:uiPriority="67" w:semiHidden="0" w:unhideWhenUsed="0"/>
+    <w:lsdException w:name="Medium Grid 2 Accent 2" w:uiPriority="68" w:semiHidden="0" w:unhideWhenUsed="0"/>
+    <w:lsdException w:name="Medium Grid 3 Accent 2" w:uiPriority="69" w:semiHidden="0" w:unhideWhenUsed="0"/>
+    <w:lsdException w:name="Dark List Accent 2" w:uiPriority="70" w:semiHidden="0" w:unhideWhenUsed="0"/>
+    <w:lsdException w:name="Colorful Shading Accent 2" w:uiPriority="71" w:semiHidden="0" w:unhideWhenUsed="0"/>
+    <w:lsdException w:name="Colorful List Accent 2" w:uiPriority="72" w:semiHidden="0" w:unhideWhenUsed="0"/>
+    <w:lsdException w:name="Colorful Grid Accent 2" w:uiPriority="73" w:semiHidden="0" w:unhideWhenUsed="0"/>
+    <w:lsdException w:name="Light Shading Accent 3" w:uiPriority="60" w:semiHidden="0" w:unhideWhenUsed="0"/>
+    <w:lsdException w:name="Light List Accent 3" w:uiPriority="61" w:semiHidden="0" w:unhideWhenUsed="0"/>
+    <w:lsdException w:name="Light Grid Accent 3" w:uiPriority="62" w:semiHidden="0" w:unhideWhenUsed="0"/>
+    <w:lsdException w:name="Medium Shading 1 Accent 3" w:uiPriority="63" w:semiHidden="0" w:unhideWhenUsed="0"/>
+    <w:lsdException w:name="Medium Shading 2 Accent 3" w:uiPriority="64" w:semiHidden="0" w:unhideWhenUsed="0"/>
+    <w:lsdException w:name="Medium List 1 Accent 3" w:uiPriority="65" w:semiHidden="0" w:unhideWhenUsed="0"/>
+    <w:lsdException w:name="Medium List 2 Accent 3" w:uiPriority="66" w:semiHidden="0" w:unhideWhenUsed="0"/>
+    <w:lsdException w:name="Medium Grid 1 Accent 3" w:uiPriority="67" w:semiHidden="0" w:unhideWhenUsed="0"/>
+    <w:lsdException w:name="Medium Grid 2 Accent 3" w:uiPriority="68" w:semiHidden="0" w:unhideWhenUsed="0"/>
+    <w:lsdException w:name="Medium Grid 3 Accent 3" w:uiPriority="69" w:semiHidden="0" w:unhideWhenUsed="0"/>
+    <w:lsdException w:name="Dark List Accent 3" w:uiPriority="70" w:semiHidden="0" w:unhideWhenUsed="0"/>
+    <w:lsdException w:name="Colorful Shading Accent 3" w:uiPriority="71" w:semiHidden="0" w:unhideWhenUsed="0"/>
+    <w:lsdException w:name="Colorful List Accent 3" w:uiPriority="72" w:semiHidden="0" w:unhideWhenUsed="0"/>
+    <w:lsdException w:name="Colorful Grid Accent 3" w:uiPriority="73" w:semiHidden="0" w:unhideWhenUsed="0"/>
+    <w:lsdException w:name="Light Shading Accent 4" w:uiPriority="60" w:semiHidden="0" w:unhideWhenUsed="0"/>
+    <w:lsdException w:name="Light List Accent 4" w:uiPriority="61" w:semiHidden="0" w:unhideWhenUsed="0"/>
+    <w:lsdException w:name="Light Grid Accent 4" w:uiPriority="62" w:semiHidden="0" w:unhideWhenUsed="0"/>
+    <w:lsdException w:name="Medium Shading 1 Accent 4" w:uiPriority="63" w:semiHidden="0" w:unhideWhenUsed="0"/>
+    <w:lsdException w:name="Medium Shading 2 Accent 4" w:uiPriority="64" w:semiHidden="0" w:unhideWhenUsed="0"/>
+    <w:lsdException w:name="Medium List 1 Accent 4" w:uiPriority="65" w:semiHidden="0" w:unhideWhenUsed="0"/>
+    <w:lsdException w:name="Medium List 2 Accent 4" w:uiPriority="66" w:semiHidden="0" w:unhideWhenUsed="0"/>
+    <w:lsdException w:name="Medium Grid 1 Accent 4" w:uiPriority="67" w:semiHidden="0" w:unhideWhenUsed="0"/>
+    <w:lsdException w:name="Medium Grid 2 Accent 4" w:uiPriority="68" w:semiHidden="0" w:unhideWhenUsed="0"/>
+    <w:lsdException w:name="Medium Grid 3 Accent 4" w:uiPriority="69" w:semiHidden="0" w:unhideWhenUsed="0"/>
+    <w:lsdException w:name="Dark List Accent 4" w:uiPriority="70" w:semiHidden="0" w:unhideWhenUsed="0"/>
+    <w:lsdException w:name="Colorful Shading Accent 4" w:uiPriority="71" w:semiHidden="0" w:unhideWhenUsed="0"/>
+    <w:lsdException w:name="Colorful List Accent 4" w:uiPriority="72" w:semiHidden="0" w:unhideWhenUsed="0"/>
+    <w:lsdException w:name="Colorful Grid Accent 4" w:uiPriority="73" w:semiHidden="0" w:unhideWhenUsed="0"/>
+    <w:lsdException w:name="Light Shading Accent 5" w:uiPriority="60" w:semiHidden="0" w:unhideWhenUsed="0"/>
+    <w:lsdException w:name="Light List Accent 5" w:uiPriority="61" w:semiHidden="0" w:unhideWhenUsed="0"/>
+    <w:lsdException w:name="Light Grid Accent 5" w:uiPriority="62" w:semiHidden="0" w:unhideWhenUsed="0"/>
+    <w:lsdException w:name="Medium Shading 1 Accent 5" w:uiPriority="63" w:semiHidden="0" w:unhideWhenUsed="0"/>
+    <w:lsdException w:name="Medium Shading 2 Accent 5" w:uiPriority="64" w:semiHidden="0" w:unhideWhenUsed="0"/>
+    <w:lsdException w:name="Medium List 1 Accent 5" w:uiPriority="65" w:semiHidden="0" w:unhideWhenUsed="0"/>
+    <w:lsdException w:name="Medium List 2 Accent 5" w:uiPriority="66" w:semiHidden="0" w:unhideWhenUsed="0"/>
+    <w:lsdException w:name="Medium Grid 1 Accent 5" w:uiPriority="67" w:semiHidden="0" w:unhideWhenUsed="0"/>
+    <w:lsdException w:name="Medium Grid 2 Accent 5" w:uiPriority="68" w:semiHidden="0" w:unhideWhenUsed="0"/>
+    <w:lsdException w:name="Medium Grid 3 Accent 5" w:uiPriority="69" w:semiHidden="0" w:unhideWhenUsed="0"/>
+    <w:lsdException w:name="Dark List Accent 5" w:uiPriority="70" w:semiHidden="0" w:unhideWhenUsed="0"/>
+    <w:lsdException w:name="Colorful Shading Accent 5" w:uiPriority="71" w:semiHidden="0" w:unhideWhenUsed="0"/>
+    <w:lsdException w:name="Colorful List Accent 5" w:uiPriority="72" w:semiHidden="0" w:unhideWhenUsed="0"/>
+    <w:lsdException w:name="Colorful Grid Accent 5" w:uiPriority="73" w:semiHidden="0" w:unhideWhenUsed="0"/>
+    <w:lsdException w:name="Light Shading Accent 6" w:uiPriority="60" w:semiHidden="0" w:unhideWhenUsed="0"/>
+    <w:lsdException w:name="Light List Accent 6" w:uiPriority="61" w:semiHidden="0" w:unhideWhenUsed="0"/>
+    <w:lsdException w:name="Light Grid Accent 6" w:uiPriority="62" w:semiHidden="0" w:unhideWhenUsed="0"/>
+    <w:lsdException w:name="Medium Shading 1 Accent 6" w:uiPriority="63" w:semiHidden="0" w:unhideWhenUsed="0"/>
+    <w:lsdException w:name="Medium Shading 2 Accent 6" w:uiPriority="64" w:semiHidden="0" w:unhideWhenUsed="0"/>
+    <w:lsdException w:name="Medium List 1 Accent 6" w:uiPriority="65" w:semiHidden="0" w:unhideWhenUsed="0"/>
+    <w:lsdException w:name="Medium List 2 Accent 6" w:uiPriority="66" w:semiHidden="0" w:unhideWhenUsed="0"/>
+    <w:lsdException w:name="Medium Grid 1 Accent 6" w:uiPriority="67" w:semiHidden="0" w:unhideWhenUsed="0"/>
+    <w:lsdException w:name="Medium Grid 2 Accent 6" w:uiPriority="68" w:semiHidden="0" w:unhideWhenUsed="0"/>
+    <w:lsdException w:name="Medium Grid 3 Accent 6" w:uiPriority="69" w:semiHidden="0" w:unhideWhenUsed="0"/>
+    <w:lsdException w:name="Dark List Accent 6" w:uiPriority="70" w:semiHidden="0" w:unhideWhenUsed="0"/>
+    <w:lsdException w:name="Colorful Shading Accent 6" w:uiPriority="71" w:semiHidden="0" w:unhideWhenUsed="0"/>
+    <w:lsdException w:name="Colorful List Accent 6" w:uiPriority="72" w:semiHidden="0" w:unhideWhenUsed="0"/>
+    <w:lsdException w:name="Colorful Grid Accent 6" w:uiPriority="73" w:semiHidden="0" w:unhideWhenUsed="0"/>
+    <w:lsdException w:name="Subtle Emphasis" w:uiPriority="19" w:semiHidden="0" w:unhideWhenUsed="0" w:qFormat="1"/>
+    <w:lsdException w:name="Intense Emphasis" w:uiPriority="21" w:semiHidden="0" w:unhideWhenUsed="0" w:qFormat="1"/>
+    <w:lsdException w:name="Subtle Reference" w:uiPriority="31" w:semiHidden="0" w:unhideWhenUsed="0" w:qFormat="1"/>
+    <w:lsdException w:name="Intense Reference" w:uiPriority="32" w:semiHidden="0" w:unhideWhenUsed="0" w:qFormat="1"/>
+    <w:lsdException w:name="Book Title" w:uiPriority="33" w:semiHidden="0" w:unhideWhenUsed="0" w:qFormat="1"/>
+    <w:lsdException w:name="Bibliography" w:uiPriority="37"/>
+    <w:lsdException w:name="TOC Heading" w:uiPriority="39" w:qFormat="1"/>
   </w:latentStyles>
   <w:style w:type="paragraph" w:styleId="Normal" w:default="1">
     <w:name w:val="Normal"/>
@@ -909,11 +844,11 @@
       <w:jc w:val="left"/>
     </w:pPr>
     <w:rPr>
-      <w:rFonts w:eastAsia="SimSun" w:cs="Arial" w:ascii="Times New Roman" w:hAnsi="Times New Roman"/>
-      <w:color w:val="auto"/>
+      <w:rFonts w:ascii="Times New Roman" w:hAnsi="Times New Roman" w:eastAsia="SimSun" w:cs="Arial"/>
+      <w:color w:val="00000A"/>
       <w:sz w:val="24"/>
       <w:szCs w:val="24"/>
-      <w:lang w:eastAsia="hi-IN" w:bidi="hi-IN" w:val="it-IT"/>
+      <w:lang w:val="it-IT" w:eastAsia="hi-IN" w:bidi="hi-IN"/>
     </w:rPr>
   </w:style>
   <w:style w:type="character" w:styleId="DefaultParagraphFont" w:default="1">
@@ -921,18 +856,22 @@
     <w:uiPriority w:val="1"/>
     <w:semiHidden/>
     <w:unhideWhenUsed/>
+    <w:qFormat/>
     <w:rPr/>
   </w:style>
   <w:style w:type="character" w:styleId="AbsatzStandardschriftart" w:customStyle="1">
     <w:name w:val="Absatz-Standardschriftart"/>
+    <w:qFormat/>
     <w:rPr/>
   </w:style>
   <w:style w:type="character" w:styleId="WWAbsatzStandardschriftart" w:customStyle="1">
     <w:name w:val="WW-Absatz-Standardschriftart"/>
+    <w:qFormat/>
     <w:rPr/>
   </w:style>
   <w:style w:type="character" w:styleId="WWAbsatzStandardschriftart1" w:customStyle="1">
     <w:name w:val="WW-Absatz-Standardschriftart1"/>
+    <w:qFormat/>
     <w:rPr/>
   </w:style>
   <w:style w:type="character" w:styleId="Strong">
@@ -945,6 +884,7 @@
   </w:style>
   <w:style w:type="character" w:styleId="Enfasiforte">
     <w:name w:val="Enfasi forte"/>
+    <w:qFormat/>
     <w:rPr>
       <w:b/>
       <w:bCs/>
@@ -954,6 +894,7 @@
     <w:name w:val="Titolo"/>
     <w:basedOn w:val="Normal"/>
     <w:next w:val="Corpodeltesto"/>
+    <w:qFormat/>
     <w:pPr>
       <w:keepNext/>
       <w:spacing w:before="240" w:after="120"/>
@@ -965,7 +906,7 @@
     </w:rPr>
   </w:style>
   <w:style w:type="paragraph" w:styleId="Corpodeltesto">
-    <w:name w:val="Corpo del testo"/>
+    <w:name w:val="Body Text"/>
     <w:basedOn w:val="Normal"/>
     <w:pPr>
       <w:spacing w:lineRule="auto" w:line="288" w:before="0" w:after="120"/>
@@ -973,7 +914,7 @@
     <w:rPr/>
   </w:style>
   <w:style w:type="paragraph" w:styleId="Elenco">
-    <w:name w:val="Elenco"/>
+    <w:name w:val="List"/>
     <w:basedOn w:val="Corpodeltesto"/>
     <w:pPr/>
     <w:rPr>
@@ -981,8 +922,9 @@
     </w:rPr>
   </w:style>
   <w:style w:type="paragraph" w:styleId="Didascalia">
-    <w:name w:val="Didascalia"/>
+    <w:name w:val="Caption"/>
     <w:basedOn w:val="Normal"/>
+    <w:qFormat/>
     <w:pPr>
       <w:suppressLineNumbers/>
       <w:spacing w:before="120" w:after="120"/>
@@ -998,6 +940,7 @@
   <w:style w:type="paragraph" w:styleId="Indice" w:customStyle="1">
     <w:name w:val="Indice"/>
     <w:basedOn w:val="Normal"/>
+    <w:qFormat/>
     <w:pPr>
       <w:suppressLineNumbers/>
     </w:pPr>
@@ -1008,6 +951,7 @@
   <w:style w:type="paragraph" w:styleId="Intestazione1" w:customStyle="1">
     <w:name w:val="Intestazione1"/>
     <w:basedOn w:val="Normal"/>
+    <w:qFormat/>
     <w:pPr>
       <w:keepNext/>
       <w:spacing w:before="240" w:after="120"/>
@@ -1021,6 +965,7 @@
   <w:style w:type="paragraph" w:styleId="Didascalia1" w:customStyle="1">
     <w:name w:val="Didascalia1"/>
     <w:basedOn w:val="Normal"/>
+    <w:qFormat/>
     <w:pPr>
       <w:suppressLineNumbers/>
       <w:spacing w:before="120" w:after="120"/>
@@ -1033,6 +978,7 @@
   <w:style w:type="paragraph" w:styleId="Contenutotabella" w:customStyle="1">
     <w:name w:val="Contenuto tabella"/>
     <w:basedOn w:val="Normal"/>
+    <w:qFormat/>
     <w:pPr>
       <w:suppressLineNumbers/>
     </w:pPr>
@@ -1041,6 +987,7 @@
   <w:style w:type="paragraph" w:styleId="Intestazionetabella" w:customStyle="1">
     <w:name w:val="Intestazione tabella"/>
     <w:basedOn w:val="Contenutotabella"/>
+    <w:qFormat/>
     <w:pPr>
       <w:jc w:val="center"/>
     </w:pPr>
@@ -1052,6 +999,7 @@
   <w:style w:type="paragraph" w:styleId="Envelopereturn">
     <w:name w:val="envelope return"/>
     <w:basedOn w:val="Normal"/>
+    <w:qFormat/>
     <w:pPr>
       <w:suppressLineNumbers/>
     </w:pPr>
@@ -1063,6 +1011,7 @@
   <w:style w:type="paragraph" w:styleId="Contenutocornice" w:customStyle="1">
     <w:name w:val="Contenuto cornice"/>
     <w:basedOn w:val="Corpodeltesto"/>
+    <w:qFormat/>
     <w:pPr/>
     <w:rPr/>
   </w:style>
@@ -1071,6 +1020,7 @@
     <w:uiPriority w:val="99"/>
     <w:semiHidden/>
     <w:unhideWhenUsed/>
+    <w:qFormat/>
   </w:style>
   <w:style w:type="table" w:default="1" w:styleId="Tabellanormale">
     <w:name w:val="Normal Table"/>
@@ -1078,7 +1028,7 @@
     <w:semiHidden/>
     <w:unhideWhenUsed/>
     <w:tblPr>
-      <w:tblInd w:type="dxa" w:w="0"/>
+      <w:tblInd w:w="0" w:type="dxa"/>
       <w:tblCellMar>
         <w:top w:w="0" w:type="dxa"/>
         <w:left w:w="108" w:type="dxa"/>
@@ -1093,14 +1043,14 @@
     <w:uiPriority w:val="59"/>
     <w:rsid w:val="00fc2f18"/>
     <w:tblPr>
-      <w:tblInd w:type="dxa" w:w="0"/>
+      <w:tblInd w:w="0" w:type="dxa"/>
       <w:tblBorders>
-        <w:top w:space="0" w:sz="4" w:themeColor="text1" w:color="000000" w:val="single"/>
-        <w:left w:space="0" w:sz="4" w:themeColor="text1" w:color="000000" w:val="single"/>
-        <w:bottom w:space="0" w:sz="4" w:themeColor="text1" w:color="000000" w:val="single"/>
-        <w:right w:space="0" w:sz="4" w:themeColor="text1" w:color="000000" w:val="single"/>
-        <w:insideH w:space="0" w:sz="4" w:themeColor="text1" w:color="000000" w:val="single"/>
-        <w:insideV w:space="0" w:sz="4" w:themeColor="text1" w:color="000000" w:val="single"/>
+        <w:top w:val="single" w:color="000000" w:themeColor="text1" w:sz="4" w:space="0"/>
+        <w:left w:val="single" w:color="000000" w:themeColor="text1" w:sz="4" w:space="0"/>
+        <w:bottom w:val="single" w:color="000000" w:themeColor="text1" w:sz="4" w:space="0"/>
+        <w:right w:val="single" w:color="000000" w:themeColor="text1" w:sz="4" w:space="0"/>
+        <w:insideH w:val="single" w:color="000000" w:themeColor="text1" w:sz="4" w:space="0"/>
+        <w:insideV w:val="single" w:color="000000" w:themeColor="text1" w:sz="4" w:space="0"/>
       </w:tblBorders>
       <w:tblCellMar>
         <w:top w:w="0" w:type="dxa"/>
